--- a/PROJETFINALE/ScrumBible.docx
+++ b/PROJETFINALE/ScrumBible.docx
@@ -2103,6 +2103,40 @@
           <w:szCs w:val="32"/>
         </w:rPr>
         <w:t>, quand les dates sont passé</w:t>
+      </w:r>
+    </w:p>
+    <w:p>
+      <w:pPr>
+        <w:rPr>
+          <w:rFonts w:ascii="Times New Roman" w:hAnsi="Times New Roman" w:cs="Times New Roman"/>
+          <w:sz w:val="32"/>
+          <w:szCs w:val="32"/>
+        </w:rPr>
+      </w:pPr>
+    </w:p>
+    <w:p>
+      <w:pPr>
+        <w:rPr>
+          <w:rFonts w:ascii="Times New Roman" w:hAnsi="Times New Roman" w:cs="Times New Roman"/>
+          <w:sz w:val="32"/>
+          <w:szCs w:val="32"/>
+        </w:rPr>
+      </w:pPr>
+      <w:r>
+        <w:rPr>
+          <w:rFonts w:ascii="Times New Roman" w:hAnsi="Times New Roman" w:cs="Times New Roman"/>
+          <w:sz w:val="32"/>
+          <w:szCs w:val="32"/>
+        </w:rPr>
+        <w:t>Question pour prof : ya tu de l’utilité dans une date de début de remise de fonds</w:t>
+      </w:r>
+      <w:r>
+        <w:rPr>
+          <w:rFonts w:ascii="Times New Roman" w:hAnsi="Times New Roman" w:cs="Times New Roman"/>
+          <w:sz w:val="32"/>
+          <w:szCs w:val="32"/>
+        </w:rPr>
+        <w:t>?</w:t>
       </w:r>
     </w:p>
     <w:sectPr>
